--- a/05 Thread Synchronization 1/Thread Synchronization - Exercises.docx
+++ b/05 Thread Synchronization 1/Thread Synchronization - Exercises.docx
@@ -1,6 +1,6 @@
 
 <file path=word/document.xml><?xml version="1.0" encoding="utf-8"?>
-<w:document xmlns:wpc="http://schemas.microsoft.com/office/word/2010/wordprocessingCanvas" xmlns:cx="http://schemas.microsoft.com/office/drawing/2014/chartex" xmlns:cx1="http://schemas.microsoft.com/office/drawing/2015/9/8/chartex" xmlns:cx2="http://schemas.microsoft.com/office/drawing/2015/10/21/chartex" xmlns:cx3="http://schemas.microsoft.com/office/drawing/2016/5/9/chartex" xmlns:cx4="http://schemas.microsoft.com/office/drawing/2016/5/10/chartex" xmlns:cx5="http://schemas.microsoft.com/office/drawing/2016/5/11/chartex" xmlns:cx6="http://schemas.microsoft.com/office/drawing/2016/5/12/chartex" xmlns:cx7="http://schemas.microsoft.com/office/drawing/2016/5/13/chartex" xmlns:cx8="http://schemas.microsoft.com/office/drawing/2016/5/14/chartex" xmlns:mc="http://schemas.openxmlformats.org/markup-compatibility/2006" xmlns:aink="http://schemas.microsoft.com/office/drawing/2016/ink" xmlns:am3d="http://schemas.microsoft.com/office/drawing/2017/model3d" xmlns:o="urn:schemas-microsoft-com:office:office" xmlns:oel="http://schemas.microsoft.com/office/2019/extlst" xmlns:r="http://schemas.openxmlformats.org/officeDocument/2006/relationships" xmlns:m="http://schemas.openxmlformats.org/officeDocument/2006/math" xmlns:v="urn:schemas-microsoft-com:vml" xmlns:wp14="http://schemas.microsoft.com/office/word/2010/wordprocessingDrawing" xmlns:wp="http://schemas.openxmlformats.org/drawingml/2006/wordprocessingDrawing" xmlns:w10="urn:schemas-microsoft-com:office:word" xmlns:w="http://schemas.openxmlformats.org/wordprocessingml/2006/main" xmlns:w14="http://schemas.microsoft.com/office/word/2010/wordml" xmlns:w15="http://schemas.microsoft.com/office/word/2012/wordml" xmlns:w16cex="http://schemas.microsoft.com/office/word/2018/wordml/cex" xmlns:w16cid="http://schemas.microsoft.com/office/word/2016/wordml/cid" xmlns:w16="http://schemas.microsoft.com/office/word/2018/wordml" xmlns:w16du="http://schemas.microsoft.com/office/word/2023/wordml/word16du" xmlns:w16sdtdh="http://schemas.microsoft.com/office/word/2020/wordml/sdtdatahash" xmlns:w16se="http://schemas.microsoft.com/office/word/2015/wordml/symex" xmlns:wpg="http://schemas.microsoft.com/office/word/2010/wordprocessingGroup" xmlns:wpi="http://schemas.microsoft.com/office/word/2010/wordprocessingInk" xmlns:wne="http://schemas.microsoft.com/office/word/2006/wordml" xmlns:wps="http://schemas.microsoft.com/office/word/2010/wordprocessingShape" mc:Ignorable="w14 w15 w16se w16cid w16 w16cex w16sdtdh w16du wp14">
+<w:document xmlns:wpc="http://schemas.microsoft.com/office/word/2010/wordprocessingCanvas" xmlns:cx="http://schemas.microsoft.com/office/drawing/2014/chartex" xmlns:cx1="http://schemas.microsoft.com/office/drawing/2015/9/8/chartex" xmlns:cx2="http://schemas.microsoft.com/office/drawing/2015/10/21/chartex" xmlns:cx3="http://schemas.microsoft.com/office/drawing/2016/5/9/chartex" xmlns:cx4="http://schemas.microsoft.com/office/drawing/2016/5/10/chartex" xmlns:cx5="http://schemas.microsoft.com/office/drawing/2016/5/11/chartex" xmlns:cx6="http://schemas.microsoft.com/office/drawing/2016/5/12/chartex" xmlns:cx7="http://schemas.microsoft.com/office/drawing/2016/5/13/chartex" xmlns:cx8="http://schemas.microsoft.com/office/drawing/2016/5/14/chartex" xmlns:mc="http://schemas.openxmlformats.org/markup-compatibility/2006" xmlns:aink="http://schemas.microsoft.com/office/drawing/2016/ink" xmlns:am3d="http://schemas.microsoft.com/office/drawing/2017/model3d" xmlns:o="urn:schemas-microsoft-com:office:office" xmlns:oel="http://schemas.microsoft.com/office/2019/extlst" xmlns:r="http://schemas.openxmlformats.org/officeDocument/2006/relationships" xmlns:m="http://schemas.openxmlformats.org/officeDocument/2006/math" xmlns:v="urn:schemas-microsoft-com:vml" xmlns:wp14="http://schemas.microsoft.com/office/word/2010/wordprocessingDrawing" xmlns:wp="http://schemas.openxmlformats.org/drawingml/2006/wordprocessingDrawing" xmlns:w10="urn:schemas-microsoft-com:office:word" xmlns:w="http://schemas.openxmlformats.org/wordprocessingml/2006/main" xmlns:w14="http://schemas.microsoft.com/office/word/2010/wordml" xmlns:w15="http://schemas.microsoft.com/office/word/2012/wordml" xmlns:w16cex="http://schemas.microsoft.com/office/word/2018/wordml/cex" xmlns:w16cid="http://schemas.microsoft.com/office/word/2016/wordml/cid" xmlns:w16="http://schemas.microsoft.com/office/word/2018/wordml" xmlns:w16du="http://schemas.microsoft.com/office/word/2023/wordml/word16du" xmlns:w16sdtdh="http://schemas.microsoft.com/office/word/2020/wordml/sdtdatahash" xmlns:w16sdtfl="http://schemas.microsoft.com/office/word/2024/wordml/sdtformatlock" xmlns:w16se="http://schemas.microsoft.com/office/word/2015/wordml/symex" xmlns:wpg="http://schemas.microsoft.com/office/word/2010/wordprocessingGroup" xmlns:wpi="http://schemas.microsoft.com/office/word/2010/wordprocessingInk" xmlns:wne="http://schemas.microsoft.com/office/word/2006/wordml" xmlns:wps="http://schemas.microsoft.com/office/word/2010/wordprocessingShape" mc:Ignorable="w14 w15 w16se w16cid w16 w16cex w16sdtdh w16sdtfl w16du wp14">
   <w:body>
     <w:p>
       <w:pPr>
@@ -514,6 +514,99 @@
           <w:lang w:val="en-US"/>
         </w:rPr>
         <w:t>)</w:t>
+      </w:r>
+    </w:p>
+    <w:p>
+      <w:pPr>
+        <w:rPr>
+          <w:i/>
+          <w:lang w:val="en-US"/>
+        </w:rPr>
+      </w:pPr>
+    </w:p>
+    <w:p>
+      <w:pPr>
+        <w:rPr>
+          <w:iCs/>
+          <w:lang w:val="en-US"/>
+        </w:rPr>
+      </w:pPr>
+      <w:r>
+        <w:rPr>
+          <w:iCs/>
+          <w:lang w:val="en-US"/>
+        </w:rPr>
+        <w:t>The design above can be shown in UML as:</w:t>
+      </w:r>
+    </w:p>
+    <w:p>
+      <w:pPr>
+        <w:rPr>
+          <w:iCs/>
+          <w:lang w:val="en-US"/>
+        </w:rPr>
+      </w:pPr>
+    </w:p>
+    <w:p>
+      <w:pPr>
+        <w:jc w:val="center"/>
+        <w:rPr>
+          <w:iCs/>
+          <w:lang w:val="en-US"/>
+        </w:rPr>
+      </w:pPr>
+      <w:r>
+        <w:rPr>
+          <w:noProof/>
+        </w:rPr>
+        <w:drawing>
+          <wp:inline distT="0" distB="0" distL="0" distR="0" wp14:anchorId="3A3B4326" wp14:editId="05AE0E9A">
+            <wp:extent cx="4103827" cy="1386396"/>
+            <wp:effectExtent l="0" t="0" r="0" b="0"/>
+            <wp:docPr id="249676851" name="Picture 1" descr="A black background with white squares&#10;&#10;AI-generated content may be incorrect."/>
+            <wp:cNvGraphicFramePr>
+              <a:graphicFrameLocks xmlns:a="http://schemas.openxmlformats.org/drawingml/2006/main" noChangeAspect="1"/>
+            </wp:cNvGraphicFramePr>
+            <a:graphic xmlns:a="http://schemas.openxmlformats.org/drawingml/2006/main">
+              <a:graphicData uri="http://schemas.openxmlformats.org/drawingml/2006/picture">
+                <pic:pic xmlns:pic="http://schemas.openxmlformats.org/drawingml/2006/picture">
+                  <pic:nvPicPr>
+                    <pic:cNvPr id="249676851" name="Picture 1" descr="A black background with white squares&#10;&#10;AI-generated content may be incorrect."/>
+                    <pic:cNvPicPr>
+                      <a:picLocks noChangeAspect="1" noChangeArrowheads="1"/>
+                    </pic:cNvPicPr>
+                  </pic:nvPicPr>
+                  <pic:blipFill>
+                    <a:blip r:embed="rId7" cstate="print">
+                      <a:extLst>
+                        <a:ext uri="{28A0092B-C50C-407E-A947-70E740481C1C}">
+                          <a14:useLocalDpi xmlns:a14="http://schemas.microsoft.com/office/drawing/2010/main" val="0"/>
+                        </a:ext>
+                      </a:extLst>
+                    </a:blip>
+                    <a:srcRect/>
+                    <a:stretch>
+                      <a:fillRect/>
+                    </a:stretch>
+                  </pic:blipFill>
+                  <pic:spPr bwMode="auto">
+                    <a:xfrm>
+                      <a:off x="0" y="0"/>
+                      <a:ext cx="4129832" cy="1395181"/>
+                    </a:xfrm>
+                    <a:prstGeom prst="rect">
+                      <a:avLst/>
+                    </a:prstGeom>
+                    <a:noFill/>
+                    <a:ln>
+                      <a:noFill/>
+                    </a:ln>
+                  </pic:spPr>
+                </pic:pic>
+              </a:graphicData>
+            </a:graphic>
+          </wp:inline>
+        </w:drawing>
       </w:r>
     </w:p>
     <w:p>
@@ -1127,7 +1220,7 @@
                     <pic:cNvPicPr/>
                   </pic:nvPicPr>
                   <pic:blipFill>
-                    <a:blip r:embed="rId7"/>
+                    <a:blip r:embed="rId8"/>
                     <a:stretch>
                       <a:fillRect/>
                     </a:stretch>
@@ -1240,15 +1333,28 @@
         </w:rPr>
         <w:t xml:space="preserve">Hint: </w:t>
       </w:r>
-      <w:hyperlink r:id="rId8" w:history="1">
-        <w:r>
-          <w:rPr>
-            <w:rStyle w:val="Hyperlink"/>
-            <w:lang w:val="en-US"/>
-          </w:rPr>
-          <w:t>https://www.wpf-tutorial.com/dialogs/the-openfiledialog/</w:t>
-        </w:r>
-      </w:hyperlink>
+      <w:r>
+        <w:fldChar w:fldCharType="begin"/>
+      </w:r>
+      <w:r>
+        <w:rPr>
+          <w:lang w:val="en-US"/>
+        </w:rPr>
+        <w:instrText>HYPERLINK "https://www.wpf-tutorial.com/dialogs/the-openfiledialog/"</w:instrText>
+      </w:r>
+      <w:r>
+        <w:fldChar w:fldCharType="separate"/>
+      </w:r>
+      <w:r>
+        <w:rPr>
+          <w:rStyle w:val="Hyperlink"/>
+          <w:lang w:val="en-US"/>
+        </w:rPr>
+        <w:t>https://www.wpf-tutorial.com/dialogs/the-openfiledialog/</w:t>
+      </w:r>
+      <w:r>
+        <w:fldChar w:fldCharType="end"/>
+      </w:r>
     </w:p>
     <w:p>
       <w:pPr>
@@ -1755,13 +1861,27 @@
         <w:rPr>
           <w:lang w:val="en-US"/>
         </w:rPr>
-        <w:t xml:space="preserve">When your program starts, it shall connect to a chat program on one of your fellow </w:t>
+        <w:t xml:space="preserve">When your program starts, it </w:t>
       </w:r>
       <w:proofErr w:type="gramStart"/>
       <w:r>
         <w:rPr>
           <w:lang w:val="en-US"/>
         </w:rPr>
+        <w:t>shall</w:t>
+      </w:r>
+      <w:proofErr w:type="gramEnd"/>
+      <w:r>
+        <w:rPr>
+          <w:lang w:val="en-US"/>
+        </w:rPr>
+        <w:t xml:space="preserve"> connect to a chat program on one of your fellow </w:t>
+      </w:r>
+      <w:proofErr w:type="gramStart"/>
+      <w:r>
+        <w:rPr>
+          <w:lang w:val="en-US"/>
+        </w:rPr>
         <w:t>students</w:t>
       </w:r>
       <w:proofErr w:type="gramEnd"/>
@@ -1817,7 +1937,6 @@
         </w:rPr>
         <w:t xml:space="preserve">Hint: You will probably still need a </w:t>
       </w:r>
-      <w:proofErr w:type="spellStart"/>
       <w:r>
         <w:rPr>
           <w:i/>
@@ -1825,7 +1944,6 @@
         </w:rPr>
         <w:t>TCPListener</w:t>
       </w:r>
-      <w:proofErr w:type="spellEnd"/>
       <w:r>
         <w:rPr>
           <w:lang w:val="en-US"/>
@@ -1882,7 +2000,7 @@
 </file>
 
 <file path=word/endnotes.xml><?xml version="1.0" encoding="utf-8"?>
-<w:endnotes xmlns:wpc="http://schemas.microsoft.com/office/word/2010/wordprocessingCanvas" xmlns:cx="http://schemas.microsoft.com/office/drawing/2014/chartex" xmlns:cx1="http://schemas.microsoft.com/office/drawing/2015/9/8/chartex" xmlns:cx2="http://schemas.microsoft.com/office/drawing/2015/10/21/chartex" xmlns:cx3="http://schemas.microsoft.com/office/drawing/2016/5/9/chartex" xmlns:cx4="http://schemas.microsoft.com/office/drawing/2016/5/10/chartex" xmlns:cx5="http://schemas.microsoft.com/office/drawing/2016/5/11/chartex" xmlns:cx6="http://schemas.microsoft.com/office/drawing/2016/5/12/chartex" xmlns:cx7="http://schemas.microsoft.com/office/drawing/2016/5/13/chartex" xmlns:cx8="http://schemas.microsoft.com/office/drawing/2016/5/14/chartex" xmlns:mc="http://schemas.openxmlformats.org/markup-compatibility/2006" xmlns:aink="http://schemas.microsoft.com/office/drawing/2016/ink" xmlns:am3d="http://schemas.microsoft.com/office/drawing/2017/model3d" xmlns:o="urn:schemas-microsoft-com:office:office" xmlns:oel="http://schemas.microsoft.com/office/2019/extlst" xmlns:r="http://schemas.openxmlformats.org/officeDocument/2006/relationships" xmlns:m="http://schemas.openxmlformats.org/officeDocument/2006/math" xmlns:v="urn:schemas-microsoft-com:vml" xmlns:wp14="http://schemas.microsoft.com/office/word/2010/wordprocessingDrawing" xmlns:wp="http://schemas.openxmlformats.org/drawingml/2006/wordprocessingDrawing" xmlns:w10="urn:schemas-microsoft-com:office:word" xmlns:w="http://schemas.openxmlformats.org/wordprocessingml/2006/main" xmlns:w14="http://schemas.microsoft.com/office/word/2010/wordml" xmlns:w15="http://schemas.microsoft.com/office/word/2012/wordml" xmlns:w16cex="http://schemas.microsoft.com/office/word/2018/wordml/cex" xmlns:w16cid="http://schemas.microsoft.com/office/word/2016/wordml/cid" xmlns:w16="http://schemas.microsoft.com/office/word/2018/wordml" xmlns:w16du="http://schemas.microsoft.com/office/word/2023/wordml/word16du" xmlns:w16sdtdh="http://schemas.microsoft.com/office/word/2020/wordml/sdtdatahash" xmlns:w16se="http://schemas.microsoft.com/office/word/2015/wordml/symex" xmlns:wpg="http://schemas.microsoft.com/office/word/2010/wordprocessingGroup" xmlns:wpi="http://schemas.microsoft.com/office/word/2010/wordprocessingInk" xmlns:wne="http://schemas.microsoft.com/office/word/2006/wordml" xmlns:wps="http://schemas.microsoft.com/office/word/2010/wordprocessingShape" mc:Ignorable="w14 w15 w16se w16cid w16 w16cex w16sdtdh w16du wp14">
+<w:endnotes xmlns:wpc="http://schemas.microsoft.com/office/word/2010/wordprocessingCanvas" xmlns:cx="http://schemas.microsoft.com/office/drawing/2014/chartex" xmlns:cx1="http://schemas.microsoft.com/office/drawing/2015/9/8/chartex" xmlns:cx2="http://schemas.microsoft.com/office/drawing/2015/10/21/chartex" xmlns:cx3="http://schemas.microsoft.com/office/drawing/2016/5/9/chartex" xmlns:cx4="http://schemas.microsoft.com/office/drawing/2016/5/10/chartex" xmlns:cx5="http://schemas.microsoft.com/office/drawing/2016/5/11/chartex" xmlns:cx6="http://schemas.microsoft.com/office/drawing/2016/5/12/chartex" xmlns:cx7="http://schemas.microsoft.com/office/drawing/2016/5/13/chartex" xmlns:cx8="http://schemas.microsoft.com/office/drawing/2016/5/14/chartex" xmlns:mc="http://schemas.openxmlformats.org/markup-compatibility/2006" xmlns:aink="http://schemas.microsoft.com/office/drawing/2016/ink" xmlns:am3d="http://schemas.microsoft.com/office/drawing/2017/model3d" xmlns:o="urn:schemas-microsoft-com:office:office" xmlns:oel="http://schemas.microsoft.com/office/2019/extlst" xmlns:r="http://schemas.openxmlformats.org/officeDocument/2006/relationships" xmlns:m="http://schemas.openxmlformats.org/officeDocument/2006/math" xmlns:v="urn:schemas-microsoft-com:vml" xmlns:wp14="http://schemas.microsoft.com/office/word/2010/wordprocessingDrawing" xmlns:wp="http://schemas.openxmlformats.org/drawingml/2006/wordprocessingDrawing" xmlns:w10="urn:schemas-microsoft-com:office:word" xmlns:w="http://schemas.openxmlformats.org/wordprocessingml/2006/main" xmlns:w14="http://schemas.microsoft.com/office/word/2010/wordml" xmlns:w15="http://schemas.microsoft.com/office/word/2012/wordml" xmlns:w16cex="http://schemas.microsoft.com/office/word/2018/wordml/cex" xmlns:w16cid="http://schemas.microsoft.com/office/word/2016/wordml/cid" xmlns:w16="http://schemas.microsoft.com/office/word/2018/wordml" xmlns:w16du="http://schemas.microsoft.com/office/word/2023/wordml/word16du" xmlns:w16sdtdh="http://schemas.microsoft.com/office/word/2020/wordml/sdtdatahash" xmlns:w16sdtfl="http://schemas.microsoft.com/office/word/2024/wordml/sdtformatlock" xmlns:w16se="http://schemas.microsoft.com/office/word/2015/wordml/symex" xmlns:wpg="http://schemas.microsoft.com/office/word/2010/wordprocessingGroup" xmlns:wpi="http://schemas.microsoft.com/office/word/2010/wordprocessingInk" xmlns:wne="http://schemas.microsoft.com/office/word/2006/wordml" xmlns:wps="http://schemas.microsoft.com/office/word/2010/wordprocessingShape" mc:Ignorable="w14 w15 w16se w16cid w16 w16cex w16sdtdh w16sdtfl w16du wp14">
   <w:endnote w:type="separator" w:id="-1">
     <w:p>
       <w:r>
@@ -1901,7 +2019,7 @@
 </file>
 
 <file path=word/footer1.xml><?xml version="1.0" encoding="utf-8"?>
-<w:ftr xmlns:wpc="http://schemas.microsoft.com/office/word/2010/wordprocessingCanvas" xmlns:cx="http://schemas.microsoft.com/office/drawing/2014/chartex" xmlns:cx1="http://schemas.microsoft.com/office/drawing/2015/9/8/chartex" xmlns:cx2="http://schemas.microsoft.com/office/drawing/2015/10/21/chartex" xmlns:cx3="http://schemas.microsoft.com/office/drawing/2016/5/9/chartex" xmlns:cx4="http://schemas.microsoft.com/office/drawing/2016/5/10/chartex" xmlns:cx5="http://schemas.microsoft.com/office/drawing/2016/5/11/chartex" xmlns:cx6="http://schemas.microsoft.com/office/drawing/2016/5/12/chartex" xmlns:cx7="http://schemas.microsoft.com/office/drawing/2016/5/13/chartex" xmlns:cx8="http://schemas.microsoft.com/office/drawing/2016/5/14/chartex" xmlns:mc="http://schemas.openxmlformats.org/markup-compatibility/2006" xmlns:aink="http://schemas.microsoft.com/office/drawing/2016/ink" xmlns:am3d="http://schemas.microsoft.com/office/drawing/2017/model3d" xmlns:o="urn:schemas-microsoft-com:office:office" xmlns:oel="http://schemas.microsoft.com/office/2019/extlst" xmlns:r="http://schemas.openxmlformats.org/officeDocument/2006/relationships" xmlns:m="http://schemas.openxmlformats.org/officeDocument/2006/math" xmlns:v="urn:schemas-microsoft-com:vml" xmlns:wp14="http://schemas.microsoft.com/office/word/2010/wordprocessingDrawing" xmlns:wp="http://schemas.openxmlformats.org/drawingml/2006/wordprocessingDrawing" xmlns:w10="urn:schemas-microsoft-com:office:word" xmlns:w="http://schemas.openxmlformats.org/wordprocessingml/2006/main" xmlns:w14="http://schemas.microsoft.com/office/word/2010/wordml" xmlns:w15="http://schemas.microsoft.com/office/word/2012/wordml" xmlns:w16cex="http://schemas.microsoft.com/office/word/2018/wordml/cex" xmlns:w16cid="http://schemas.microsoft.com/office/word/2016/wordml/cid" xmlns:w16="http://schemas.microsoft.com/office/word/2018/wordml" xmlns:w16du="http://schemas.microsoft.com/office/word/2023/wordml/word16du" xmlns:w16sdtdh="http://schemas.microsoft.com/office/word/2020/wordml/sdtdatahash" xmlns:w16se="http://schemas.microsoft.com/office/word/2015/wordml/symex" xmlns:wpg="http://schemas.microsoft.com/office/word/2010/wordprocessingGroup" xmlns:wpi="http://schemas.microsoft.com/office/word/2010/wordprocessingInk" xmlns:wne="http://schemas.microsoft.com/office/word/2006/wordml" xmlns:wps="http://schemas.microsoft.com/office/word/2010/wordprocessingShape" mc:Ignorable="w14 w15 w16se w16cid w16 w16cex w16sdtdh w16du wp14">
+<w:ftr xmlns:wpc="http://schemas.microsoft.com/office/word/2010/wordprocessingCanvas" xmlns:cx="http://schemas.microsoft.com/office/drawing/2014/chartex" xmlns:cx1="http://schemas.microsoft.com/office/drawing/2015/9/8/chartex" xmlns:cx2="http://schemas.microsoft.com/office/drawing/2015/10/21/chartex" xmlns:cx3="http://schemas.microsoft.com/office/drawing/2016/5/9/chartex" xmlns:cx4="http://schemas.microsoft.com/office/drawing/2016/5/10/chartex" xmlns:cx5="http://schemas.microsoft.com/office/drawing/2016/5/11/chartex" xmlns:cx6="http://schemas.microsoft.com/office/drawing/2016/5/12/chartex" xmlns:cx7="http://schemas.microsoft.com/office/drawing/2016/5/13/chartex" xmlns:cx8="http://schemas.microsoft.com/office/drawing/2016/5/14/chartex" xmlns:mc="http://schemas.openxmlformats.org/markup-compatibility/2006" xmlns:aink="http://schemas.microsoft.com/office/drawing/2016/ink" xmlns:am3d="http://schemas.microsoft.com/office/drawing/2017/model3d" xmlns:o="urn:schemas-microsoft-com:office:office" xmlns:oel="http://schemas.microsoft.com/office/2019/extlst" xmlns:r="http://schemas.openxmlformats.org/officeDocument/2006/relationships" xmlns:m="http://schemas.openxmlformats.org/officeDocument/2006/math" xmlns:v="urn:schemas-microsoft-com:vml" xmlns:wp14="http://schemas.microsoft.com/office/word/2010/wordprocessingDrawing" xmlns:wp="http://schemas.openxmlformats.org/drawingml/2006/wordprocessingDrawing" xmlns:w10="urn:schemas-microsoft-com:office:word" xmlns:w="http://schemas.openxmlformats.org/wordprocessingml/2006/main" xmlns:w14="http://schemas.microsoft.com/office/word/2010/wordml" xmlns:w15="http://schemas.microsoft.com/office/word/2012/wordml" xmlns:w16cex="http://schemas.microsoft.com/office/word/2018/wordml/cex" xmlns:w16cid="http://schemas.microsoft.com/office/word/2016/wordml/cid" xmlns:w16="http://schemas.microsoft.com/office/word/2018/wordml" xmlns:w16du="http://schemas.microsoft.com/office/word/2023/wordml/word16du" xmlns:w16sdtdh="http://schemas.microsoft.com/office/word/2020/wordml/sdtdatahash" xmlns:w16sdtfl="http://schemas.microsoft.com/office/word/2024/wordml/sdtformatlock" xmlns:w16se="http://schemas.microsoft.com/office/word/2015/wordml/symex" xmlns:wpg="http://schemas.microsoft.com/office/word/2010/wordprocessingGroup" xmlns:wpi="http://schemas.microsoft.com/office/word/2010/wordprocessingInk" xmlns:wne="http://schemas.microsoft.com/office/word/2006/wordml" xmlns:wps="http://schemas.microsoft.com/office/word/2010/wordprocessingShape" mc:Ignorable="w14 w15 w16se w16cid w16 w16cex w16sdtdh w16sdtfl w16du wp14">
   <w:sdt>
     <w:sdtPr>
       <w:rPr>
@@ -2065,7 +2183,7 @@
 </file>
 
 <file path=word/footnotes.xml><?xml version="1.0" encoding="utf-8"?>
-<w:footnotes xmlns:wpc="http://schemas.microsoft.com/office/word/2010/wordprocessingCanvas" xmlns:cx="http://schemas.microsoft.com/office/drawing/2014/chartex" xmlns:cx1="http://schemas.microsoft.com/office/drawing/2015/9/8/chartex" xmlns:cx2="http://schemas.microsoft.com/office/drawing/2015/10/21/chartex" xmlns:cx3="http://schemas.microsoft.com/office/drawing/2016/5/9/chartex" xmlns:cx4="http://schemas.microsoft.com/office/drawing/2016/5/10/chartex" xmlns:cx5="http://schemas.microsoft.com/office/drawing/2016/5/11/chartex" xmlns:cx6="http://schemas.microsoft.com/office/drawing/2016/5/12/chartex" xmlns:cx7="http://schemas.microsoft.com/office/drawing/2016/5/13/chartex" xmlns:cx8="http://schemas.microsoft.com/office/drawing/2016/5/14/chartex" xmlns:mc="http://schemas.openxmlformats.org/markup-compatibility/2006" xmlns:aink="http://schemas.microsoft.com/office/drawing/2016/ink" xmlns:am3d="http://schemas.microsoft.com/office/drawing/2017/model3d" xmlns:o="urn:schemas-microsoft-com:office:office" xmlns:oel="http://schemas.microsoft.com/office/2019/extlst" xmlns:r="http://schemas.openxmlformats.org/officeDocument/2006/relationships" xmlns:m="http://schemas.openxmlformats.org/officeDocument/2006/math" xmlns:v="urn:schemas-microsoft-com:vml" xmlns:wp14="http://schemas.microsoft.com/office/word/2010/wordprocessingDrawing" xmlns:wp="http://schemas.openxmlformats.org/drawingml/2006/wordprocessingDrawing" xmlns:w10="urn:schemas-microsoft-com:office:word" xmlns:w="http://schemas.openxmlformats.org/wordprocessingml/2006/main" xmlns:w14="http://schemas.microsoft.com/office/word/2010/wordml" xmlns:w15="http://schemas.microsoft.com/office/word/2012/wordml" xmlns:w16cex="http://schemas.microsoft.com/office/word/2018/wordml/cex" xmlns:w16cid="http://schemas.microsoft.com/office/word/2016/wordml/cid" xmlns:w16="http://schemas.microsoft.com/office/word/2018/wordml" xmlns:w16du="http://schemas.microsoft.com/office/word/2023/wordml/word16du" xmlns:w16sdtdh="http://schemas.microsoft.com/office/word/2020/wordml/sdtdatahash" xmlns:w16se="http://schemas.microsoft.com/office/word/2015/wordml/symex" xmlns:wpg="http://schemas.microsoft.com/office/word/2010/wordprocessingGroup" xmlns:wpi="http://schemas.microsoft.com/office/word/2010/wordprocessingInk" xmlns:wne="http://schemas.microsoft.com/office/word/2006/wordml" xmlns:wps="http://schemas.microsoft.com/office/word/2010/wordprocessingShape" mc:Ignorable="w14 w15 w16se w16cid w16 w16cex w16sdtdh w16du wp14">
+<w:footnotes xmlns:wpc="http://schemas.microsoft.com/office/word/2010/wordprocessingCanvas" xmlns:cx="http://schemas.microsoft.com/office/drawing/2014/chartex" xmlns:cx1="http://schemas.microsoft.com/office/drawing/2015/9/8/chartex" xmlns:cx2="http://schemas.microsoft.com/office/drawing/2015/10/21/chartex" xmlns:cx3="http://schemas.microsoft.com/office/drawing/2016/5/9/chartex" xmlns:cx4="http://schemas.microsoft.com/office/drawing/2016/5/10/chartex" xmlns:cx5="http://schemas.microsoft.com/office/drawing/2016/5/11/chartex" xmlns:cx6="http://schemas.microsoft.com/office/drawing/2016/5/12/chartex" xmlns:cx7="http://schemas.microsoft.com/office/drawing/2016/5/13/chartex" xmlns:cx8="http://schemas.microsoft.com/office/drawing/2016/5/14/chartex" xmlns:mc="http://schemas.openxmlformats.org/markup-compatibility/2006" xmlns:aink="http://schemas.microsoft.com/office/drawing/2016/ink" xmlns:am3d="http://schemas.microsoft.com/office/drawing/2017/model3d" xmlns:o="urn:schemas-microsoft-com:office:office" xmlns:oel="http://schemas.microsoft.com/office/2019/extlst" xmlns:r="http://schemas.openxmlformats.org/officeDocument/2006/relationships" xmlns:m="http://schemas.openxmlformats.org/officeDocument/2006/math" xmlns:v="urn:schemas-microsoft-com:vml" xmlns:wp14="http://schemas.microsoft.com/office/word/2010/wordprocessingDrawing" xmlns:wp="http://schemas.openxmlformats.org/drawingml/2006/wordprocessingDrawing" xmlns:w10="urn:schemas-microsoft-com:office:word" xmlns:w="http://schemas.openxmlformats.org/wordprocessingml/2006/main" xmlns:w14="http://schemas.microsoft.com/office/word/2010/wordml" xmlns:w15="http://schemas.microsoft.com/office/word/2012/wordml" xmlns:w16cex="http://schemas.microsoft.com/office/word/2018/wordml/cex" xmlns:w16cid="http://schemas.microsoft.com/office/word/2016/wordml/cid" xmlns:w16="http://schemas.microsoft.com/office/word/2018/wordml" xmlns:w16du="http://schemas.microsoft.com/office/word/2023/wordml/word16du" xmlns:w16sdtdh="http://schemas.microsoft.com/office/word/2020/wordml/sdtdatahash" xmlns:w16sdtfl="http://schemas.microsoft.com/office/word/2024/wordml/sdtformatlock" xmlns:w16se="http://schemas.microsoft.com/office/word/2015/wordml/symex" xmlns:wpg="http://schemas.microsoft.com/office/word/2010/wordprocessingGroup" xmlns:wpi="http://schemas.microsoft.com/office/word/2010/wordprocessingInk" xmlns:wne="http://schemas.microsoft.com/office/word/2006/wordml" xmlns:wps="http://schemas.microsoft.com/office/word/2010/wordprocessingShape" mc:Ignorable="w14 w15 w16se w16cid w16 w16cex w16sdtdh w16sdtfl w16du wp14">
   <w:footnote w:type="separator" w:id="-1">
     <w:p>
       <w:r>
@@ -2084,7 +2202,7 @@
 </file>
 
 <file path=word/header1.xml><?xml version="1.0" encoding="utf-8"?>
-<w:hdr xmlns:wpc="http://schemas.microsoft.com/office/word/2010/wordprocessingCanvas" xmlns:cx="http://schemas.microsoft.com/office/drawing/2014/chartex" xmlns:cx1="http://schemas.microsoft.com/office/drawing/2015/9/8/chartex" xmlns:cx2="http://schemas.microsoft.com/office/drawing/2015/10/21/chartex" xmlns:cx3="http://schemas.microsoft.com/office/drawing/2016/5/9/chartex" xmlns:cx4="http://schemas.microsoft.com/office/drawing/2016/5/10/chartex" xmlns:cx5="http://schemas.microsoft.com/office/drawing/2016/5/11/chartex" xmlns:cx6="http://schemas.microsoft.com/office/drawing/2016/5/12/chartex" xmlns:cx7="http://schemas.microsoft.com/office/drawing/2016/5/13/chartex" xmlns:cx8="http://schemas.microsoft.com/office/drawing/2016/5/14/chartex" xmlns:mc="http://schemas.openxmlformats.org/markup-compatibility/2006" xmlns:aink="http://schemas.microsoft.com/office/drawing/2016/ink" xmlns:am3d="http://schemas.microsoft.com/office/drawing/2017/model3d" xmlns:o="urn:schemas-microsoft-com:office:office" xmlns:oel="http://schemas.microsoft.com/office/2019/extlst" xmlns:r="http://schemas.openxmlformats.org/officeDocument/2006/relationships" xmlns:m="http://schemas.openxmlformats.org/officeDocument/2006/math" xmlns:v="urn:schemas-microsoft-com:vml" xmlns:wp14="http://schemas.microsoft.com/office/word/2010/wordprocessingDrawing" xmlns:wp="http://schemas.openxmlformats.org/drawingml/2006/wordprocessingDrawing" xmlns:w10="urn:schemas-microsoft-com:office:word" xmlns:w="http://schemas.openxmlformats.org/wordprocessingml/2006/main" xmlns:w14="http://schemas.microsoft.com/office/word/2010/wordml" xmlns:w15="http://schemas.microsoft.com/office/word/2012/wordml" xmlns:w16cex="http://schemas.microsoft.com/office/word/2018/wordml/cex" xmlns:w16cid="http://schemas.microsoft.com/office/word/2016/wordml/cid" xmlns:w16="http://schemas.microsoft.com/office/word/2018/wordml" xmlns:w16du="http://schemas.microsoft.com/office/word/2023/wordml/word16du" xmlns:w16sdtdh="http://schemas.microsoft.com/office/word/2020/wordml/sdtdatahash" xmlns:w16se="http://schemas.microsoft.com/office/word/2015/wordml/symex" xmlns:wpg="http://schemas.microsoft.com/office/word/2010/wordprocessingGroup" xmlns:wpi="http://schemas.microsoft.com/office/word/2010/wordprocessingInk" xmlns:wne="http://schemas.microsoft.com/office/word/2006/wordml" xmlns:wps="http://schemas.microsoft.com/office/word/2010/wordprocessingShape" mc:Ignorable="w14 w15 w16se w16cid w16 w16cex w16sdtdh w16du wp14">
+<w:hdr xmlns:wpc="http://schemas.microsoft.com/office/word/2010/wordprocessingCanvas" xmlns:cx="http://schemas.microsoft.com/office/drawing/2014/chartex" xmlns:cx1="http://schemas.microsoft.com/office/drawing/2015/9/8/chartex" xmlns:cx2="http://schemas.microsoft.com/office/drawing/2015/10/21/chartex" xmlns:cx3="http://schemas.microsoft.com/office/drawing/2016/5/9/chartex" xmlns:cx4="http://schemas.microsoft.com/office/drawing/2016/5/10/chartex" xmlns:cx5="http://schemas.microsoft.com/office/drawing/2016/5/11/chartex" xmlns:cx6="http://schemas.microsoft.com/office/drawing/2016/5/12/chartex" xmlns:cx7="http://schemas.microsoft.com/office/drawing/2016/5/13/chartex" xmlns:cx8="http://schemas.microsoft.com/office/drawing/2016/5/14/chartex" xmlns:mc="http://schemas.openxmlformats.org/markup-compatibility/2006" xmlns:aink="http://schemas.microsoft.com/office/drawing/2016/ink" xmlns:am3d="http://schemas.microsoft.com/office/drawing/2017/model3d" xmlns:o="urn:schemas-microsoft-com:office:office" xmlns:oel="http://schemas.microsoft.com/office/2019/extlst" xmlns:r="http://schemas.openxmlformats.org/officeDocument/2006/relationships" xmlns:m="http://schemas.openxmlformats.org/officeDocument/2006/math" xmlns:v="urn:schemas-microsoft-com:vml" xmlns:wp14="http://schemas.microsoft.com/office/word/2010/wordprocessingDrawing" xmlns:wp="http://schemas.openxmlformats.org/drawingml/2006/wordprocessingDrawing" xmlns:w10="urn:schemas-microsoft-com:office:word" xmlns:w="http://schemas.openxmlformats.org/wordprocessingml/2006/main" xmlns:w14="http://schemas.microsoft.com/office/word/2010/wordml" xmlns:w15="http://schemas.microsoft.com/office/word/2012/wordml" xmlns:w16cex="http://schemas.microsoft.com/office/word/2018/wordml/cex" xmlns:w16cid="http://schemas.microsoft.com/office/word/2016/wordml/cid" xmlns:w16="http://schemas.microsoft.com/office/word/2018/wordml" xmlns:w16du="http://schemas.microsoft.com/office/word/2023/wordml/word16du" xmlns:w16sdtdh="http://schemas.microsoft.com/office/word/2020/wordml/sdtdatahash" xmlns:w16sdtfl="http://schemas.microsoft.com/office/word/2024/wordml/sdtformatlock" xmlns:w16se="http://schemas.microsoft.com/office/word/2015/wordml/symex" xmlns:wpg="http://schemas.microsoft.com/office/word/2010/wordprocessingGroup" xmlns:wpi="http://schemas.microsoft.com/office/word/2010/wordprocessingInk" xmlns:wne="http://schemas.microsoft.com/office/word/2006/wordml" xmlns:wps="http://schemas.microsoft.com/office/word/2010/wordprocessingShape" mc:Ignorable="w14 w15 w16se w16cid w16 w16cex w16sdtdh w16sdtfl w16du wp14">
   <w:p>
     <w:pPr>
       <w:pStyle w:val="Header"/>
@@ -2300,7 +2418,7 @@
 </file>
 
 <file path=word/numbering.xml><?xml version="1.0" encoding="utf-8"?>
-<w:numbering xmlns:wpc="http://schemas.microsoft.com/office/word/2010/wordprocessingCanvas" xmlns:cx="http://schemas.microsoft.com/office/drawing/2014/chartex" xmlns:cx1="http://schemas.microsoft.com/office/drawing/2015/9/8/chartex" xmlns:cx2="http://schemas.microsoft.com/office/drawing/2015/10/21/chartex" xmlns:cx3="http://schemas.microsoft.com/office/drawing/2016/5/9/chartex" xmlns:cx4="http://schemas.microsoft.com/office/drawing/2016/5/10/chartex" xmlns:cx5="http://schemas.microsoft.com/office/drawing/2016/5/11/chartex" xmlns:cx6="http://schemas.microsoft.com/office/drawing/2016/5/12/chartex" xmlns:cx7="http://schemas.microsoft.com/office/drawing/2016/5/13/chartex" xmlns:cx8="http://schemas.microsoft.com/office/drawing/2016/5/14/chartex" xmlns:mc="http://schemas.openxmlformats.org/markup-compatibility/2006" xmlns:aink="http://schemas.microsoft.com/office/drawing/2016/ink" xmlns:am3d="http://schemas.microsoft.com/office/drawing/2017/model3d" xmlns:o="urn:schemas-microsoft-com:office:office" xmlns:oel="http://schemas.microsoft.com/office/2019/extlst" xmlns:r="http://schemas.openxmlformats.org/officeDocument/2006/relationships" xmlns:m="http://schemas.openxmlformats.org/officeDocument/2006/math" xmlns:v="urn:schemas-microsoft-com:vml" xmlns:wp14="http://schemas.microsoft.com/office/word/2010/wordprocessingDrawing" xmlns:wp="http://schemas.openxmlformats.org/drawingml/2006/wordprocessingDrawing" xmlns:w10="urn:schemas-microsoft-com:office:word" xmlns:w="http://schemas.openxmlformats.org/wordprocessingml/2006/main" xmlns:w14="http://schemas.microsoft.com/office/word/2010/wordml" xmlns:w15="http://schemas.microsoft.com/office/word/2012/wordml" xmlns:w16cex="http://schemas.microsoft.com/office/word/2018/wordml/cex" xmlns:w16cid="http://schemas.microsoft.com/office/word/2016/wordml/cid" xmlns:w16="http://schemas.microsoft.com/office/word/2018/wordml" xmlns:w16du="http://schemas.microsoft.com/office/word/2023/wordml/word16du" xmlns:w16sdtdh="http://schemas.microsoft.com/office/word/2020/wordml/sdtdatahash" xmlns:w16se="http://schemas.microsoft.com/office/word/2015/wordml/symex" xmlns:wpg="http://schemas.microsoft.com/office/word/2010/wordprocessingGroup" xmlns:wpi="http://schemas.microsoft.com/office/word/2010/wordprocessingInk" xmlns:wne="http://schemas.microsoft.com/office/word/2006/wordml" xmlns:wps="http://schemas.microsoft.com/office/word/2010/wordprocessingShape" mc:Ignorable="w14 w15 w16se w16cid w16 w16cex w16sdtdh w16du wp14">
+<w:numbering xmlns:wpc="http://schemas.microsoft.com/office/word/2010/wordprocessingCanvas" xmlns:cx="http://schemas.microsoft.com/office/drawing/2014/chartex" xmlns:cx1="http://schemas.microsoft.com/office/drawing/2015/9/8/chartex" xmlns:cx2="http://schemas.microsoft.com/office/drawing/2015/10/21/chartex" xmlns:cx3="http://schemas.microsoft.com/office/drawing/2016/5/9/chartex" xmlns:cx4="http://schemas.microsoft.com/office/drawing/2016/5/10/chartex" xmlns:cx5="http://schemas.microsoft.com/office/drawing/2016/5/11/chartex" xmlns:cx6="http://schemas.microsoft.com/office/drawing/2016/5/12/chartex" xmlns:cx7="http://schemas.microsoft.com/office/drawing/2016/5/13/chartex" xmlns:cx8="http://schemas.microsoft.com/office/drawing/2016/5/14/chartex" xmlns:mc="http://schemas.openxmlformats.org/markup-compatibility/2006" xmlns:aink="http://schemas.microsoft.com/office/drawing/2016/ink" xmlns:am3d="http://schemas.microsoft.com/office/drawing/2017/model3d" xmlns:o="urn:schemas-microsoft-com:office:office" xmlns:oel="http://schemas.microsoft.com/office/2019/extlst" xmlns:r="http://schemas.openxmlformats.org/officeDocument/2006/relationships" xmlns:m="http://schemas.openxmlformats.org/officeDocument/2006/math" xmlns:v="urn:schemas-microsoft-com:vml" xmlns:wp14="http://schemas.microsoft.com/office/word/2010/wordprocessingDrawing" xmlns:wp="http://schemas.openxmlformats.org/drawingml/2006/wordprocessingDrawing" xmlns:w10="urn:schemas-microsoft-com:office:word" xmlns:w="http://schemas.openxmlformats.org/wordprocessingml/2006/main" xmlns:w14="http://schemas.microsoft.com/office/word/2010/wordml" xmlns:w15="http://schemas.microsoft.com/office/word/2012/wordml" xmlns:w16cex="http://schemas.microsoft.com/office/word/2018/wordml/cex" xmlns:w16cid="http://schemas.microsoft.com/office/word/2016/wordml/cid" xmlns:w16="http://schemas.microsoft.com/office/word/2018/wordml" xmlns:w16du="http://schemas.microsoft.com/office/word/2023/wordml/word16du" xmlns:w16sdtdh="http://schemas.microsoft.com/office/word/2020/wordml/sdtdatahash" xmlns:w16sdtfl="http://schemas.microsoft.com/office/word/2024/wordml/sdtformatlock" xmlns:w16se="http://schemas.microsoft.com/office/word/2015/wordml/symex" xmlns:wpg="http://schemas.microsoft.com/office/word/2010/wordprocessingGroup" xmlns:wpi="http://schemas.microsoft.com/office/word/2010/wordprocessingInk" xmlns:wne="http://schemas.microsoft.com/office/word/2006/wordml" xmlns:wps="http://schemas.microsoft.com/office/word/2010/wordprocessingShape" mc:Ignorable="w14 w15 w16se w16cid w16 w16cex w16sdtdh w16sdtfl w16du wp14">
   <w:abstractNum w:abstractNumId="0" w15:restartNumberingAfterBreak="0">
     <w:nsid w:val="2DFB2120"/>
     <w:multiLevelType w:val="hybridMultilevel"/>
@@ -3010,7 +3128,7 @@
 </file>
 
 <file path=word/styles.xml><?xml version="1.0" encoding="utf-8"?>
-<w:styles xmlns:mc="http://schemas.openxmlformats.org/markup-compatibility/2006" xmlns:r="http://schemas.openxmlformats.org/officeDocument/2006/relationships" xmlns:w="http://schemas.openxmlformats.org/wordprocessingml/2006/main" xmlns:w14="http://schemas.microsoft.com/office/word/2010/wordml" xmlns:w15="http://schemas.microsoft.com/office/word/2012/wordml" xmlns:w16cex="http://schemas.microsoft.com/office/word/2018/wordml/cex" xmlns:w16cid="http://schemas.microsoft.com/office/word/2016/wordml/cid" xmlns:w16="http://schemas.microsoft.com/office/word/2018/wordml" xmlns:w16du="http://schemas.microsoft.com/office/word/2023/wordml/word16du" xmlns:w16sdtdh="http://schemas.microsoft.com/office/word/2020/wordml/sdtdatahash" xmlns:w16se="http://schemas.microsoft.com/office/word/2015/wordml/symex" mc:Ignorable="w14 w15 w16se w16cid w16 w16cex w16sdtdh w16du">
+<w:styles xmlns:mc="http://schemas.openxmlformats.org/markup-compatibility/2006" xmlns:r="http://schemas.openxmlformats.org/officeDocument/2006/relationships" xmlns:w="http://schemas.openxmlformats.org/wordprocessingml/2006/main" xmlns:w14="http://schemas.microsoft.com/office/word/2010/wordml" xmlns:w15="http://schemas.microsoft.com/office/word/2012/wordml" xmlns:w16cex="http://schemas.microsoft.com/office/word/2018/wordml/cex" xmlns:w16cid="http://schemas.microsoft.com/office/word/2016/wordml/cid" xmlns:w16="http://schemas.microsoft.com/office/word/2018/wordml" xmlns:w16du="http://schemas.microsoft.com/office/word/2023/wordml/word16du" xmlns:w16sdtdh="http://schemas.microsoft.com/office/word/2020/wordml/sdtdatahash" xmlns:w16sdtfl="http://schemas.microsoft.com/office/word/2024/wordml/sdtformatlock" xmlns:w16se="http://schemas.microsoft.com/office/word/2015/wordml/symex" mc:Ignorable="w14 w15 w16se w16cid w16 w16cex w16sdtdh w16sdtfl w16du">
   <w:docDefaults>
     <w:rPrDefault>
       <w:rPr>
